--- a/pdf tp.docx
+++ b/pdf tp.docx
@@ -530,304 +530,7 @@
         </w:rPr>
       </w:pPr>
     </w:p>
-    <w:p xmlns:wp14="http://schemas.microsoft.com/office/word/2010/wordml" wp14:textId="77777777">
-      <w:pPr>
-        <w:rPr>
-          <w:rFonts w:hint="default"/>
-          <w:b/>
-          <w:bCs/>
-          <w:sz w:val="28"/>
-          <w:szCs w:val="28"/>
-          <w:u w:val="none"/>
-          <w:lang w:val="es-ES"/>
-        </w:rPr>
-      </w:pPr>
-      <w:r>
-        <w:rPr>
-          <w:rFonts w:hint="default"/>
-          <w:b/>
-          <w:bCs/>
-          <w:sz w:val="28"/>
-          <w:szCs w:val="28"/>
-          <w:u w:val="none"/>
-          <w:lang w:val="es-ES"/>
-        </w:rPr>
-        <w:t>-Actualizador de categorias</w:t>
-      </w:r>
-    </w:p>
-    <w:p xmlns:wp14="http://schemas.microsoft.com/office/word/2010/wordml" wp14:textId="77777777">
-      <w:pPr>
-        <w:rPr>
-          <w:rFonts w:hint="default"/>
-          <w:sz w:val="24"/>
-          <w:szCs w:val="24"/>
-          <w:lang w:val="es-ES"/>
-        </w:rPr>
-      </w:pPr>
-    </w:p>
-    <w:p xmlns:wp14="http://schemas.microsoft.com/office/word/2010/wordml" wp14:textId="77777777">
-      <w:pPr>
-        <w:rPr>
-          <w:rFonts w:hint="default"/>
-          <w:sz w:val="24"/>
-          <w:szCs w:val="24"/>
-          <w:lang w:val="es-ES"/>
-        </w:rPr>
-      </w:pPr>
-      <w:r>
-        <w:rPr>
-          <w:rFonts w:hint="default"/>
-          <w:sz w:val="24"/>
-          <w:szCs w:val="24"/>
-          <w:lang w:val="es-ES"/>
-        </w:rPr>
-        <w:t>Para esta solucion decidimos utilizar la estrategia de observer y observable, donde el observable son los usuarios regulares(ya que son los unicos que pueden cambiar de categoria, los usuarios expertos tienen una categoria fija) y el observer es la clase ActualizadorDeCategoria. Cuando el usuario regular realiza una opinion o agrega una muestra, se ejecuta la funcion actualizar en el observable, que verifica las muestras enviadas y las opiniones enviadas del usuario y actualiza su categoria dependiendo del resultado de las mismas, esto se realiza automaticamente y no es necesario hacerlo manualmente.</w:t>
-      </w:r>
-    </w:p>
-    <w:p xmlns:wp14="http://schemas.microsoft.com/office/word/2010/wordml" wp14:textId="77777777">
-      <w:pPr>
-        <w:rPr>
-          <w:rFonts w:hint="default"/>
-          <w:sz w:val="24"/>
-          <w:szCs w:val="24"/>
-          <w:lang w:val="es-ES"/>
-        </w:rPr>
-      </w:pPr>
-    </w:p>
-    <w:p xmlns:wp14="http://schemas.microsoft.com/office/word/2010/wordml" wp14:textId="77777777">
-      <w:pPr>
-        <w:rPr>
-          <w:rFonts w:hint="default"/>
-          <w:b/>
-          <w:bCs/>
-          <w:sz w:val="28"/>
-          <w:szCs w:val="28"/>
-          <w:u w:val="none"/>
-          <w:lang w:val="es-ES"/>
-        </w:rPr>
-      </w:pPr>
-      <w:r>
-        <w:rPr>
-          <w:rFonts w:hint="default"/>
-          <w:b/>
-          <w:bCs/>
-          <w:sz w:val="28"/>
-          <w:szCs w:val="28"/>
-          <w:u w:val="none"/>
-          <w:lang w:val="es-ES"/>
-        </w:rPr>
-        <w:t>-Opinar las Muestras</w:t>
-      </w:r>
-    </w:p>
-    <w:p xmlns:wp14="http://schemas.microsoft.com/office/word/2010/wordml" wp14:textId="77777777">
-      <w:pPr>
-        <w:rPr>
-          <w:rFonts w:hint="default"/>
-          <w:sz w:val="28"/>
-          <w:szCs w:val="28"/>
-          <w:lang w:val="es-ES"/>
-        </w:rPr>
-      </w:pPr>
-    </w:p>
-    <w:p xmlns:wp14="http://schemas.microsoft.com/office/word/2010/wordml" wp14:textId="77777777">
-      <w:pPr>
-        <w:rPr>
-          <w:rFonts w:hint="default"/>
-          <w:sz w:val="24"/>
-          <w:szCs w:val="24"/>
-          <w:lang w:val="es-ES"/>
-        </w:rPr>
-      </w:pPr>
-      <w:r>
-        <w:rPr>
-          <w:rFonts w:hint="default"/>
-          <w:sz w:val="24"/>
-          <w:szCs w:val="24"/>
-          <w:lang w:val="es-ES"/>
-        </w:rPr>
-        <w:t xml:space="preserve">Para agregar opiniones a la muestra, primero se verifica que el usuario puede opinar en esta muestra y que el parametro String utilizado para indicar la especie pertenece a una de las categorias asignadas, esto se realiza creando una variable local de la clase Especies, donde la misma incluye una lista con todas las categorias que se pueden utilizar (hasta el momento). </w:t>
-      </w:r>
-    </w:p>
-    <w:p xmlns:wp14="http://schemas.microsoft.com/office/word/2010/wordml" wp14:textId="77777777">
-      <w:pPr>
-        <w:rPr>
-          <w:sz w:val="24"/>
-          <w:szCs w:val="24"/>
-          <w:lang w:val="es-ES"/>
-        </w:rPr>
-      </w:pPr>
-      <w:r>
-        <w:rPr>
-          <w:sz w:val="24"/>
-          <w:szCs w:val="24"/>
-          <w:lang w:val="es-ES"/>
-        </w:rPr>
-        <w:t xml:space="preserve">La </w:t>
-      </w:r>
-      <w:proofErr w:type="spellStart"/>
-      <w:r>
-        <w:rPr>
-          <w:sz w:val="24"/>
-          <w:szCs w:val="24"/>
-          <w:lang w:val="es-ES"/>
-        </w:rPr>
-        <w:t>logica</w:t>
-      </w:r>
-      <w:proofErr w:type="spellEnd"/>
-      <w:r>
-        <w:rPr>
-          <w:sz w:val="24"/>
-          <w:szCs w:val="24"/>
-          <w:lang w:val="es-ES"/>
-        </w:rPr>
-        <w:t xml:space="preserve"> de las opiniones aplica la estrategia </w:t>
-      </w:r>
-      <w:proofErr w:type="spellStart"/>
-      <w:r>
-        <w:rPr>
-          <w:sz w:val="24"/>
-          <w:szCs w:val="24"/>
-          <w:lang w:val="es-ES"/>
-        </w:rPr>
-        <w:t>template</w:t>
-      </w:r>
-      <w:proofErr w:type="spellEnd"/>
-      <w:r>
-        <w:rPr>
-          <w:sz w:val="24"/>
-          <w:szCs w:val="24"/>
-          <w:lang w:val="es-ES"/>
-        </w:rPr>
-        <w:t xml:space="preserve"> </w:t>
-      </w:r>
-      <w:proofErr w:type="spellStart"/>
-      <w:r>
-        <w:rPr>
-          <w:sz w:val="24"/>
-          <w:szCs w:val="24"/>
-          <w:lang w:val="es-ES"/>
-        </w:rPr>
-        <w:t>method</w:t>
-      </w:r>
-      <w:proofErr w:type="spellEnd"/>
-      <w:r>
-        <w:rPr>
-          <w:sz w:val="24"/>
-          <w:szCs w:val="24"/>
-          <w:lang w:val="es-ES"/>
-        </w:rPr>
-        <w:t xml:space="preserve"> </w:t>
-      </w:r>
-      <w:proofErr w:type="spellStart"/>
-      <w:r>
-        <w:rPr>
-          <w:sz w:val="24"/>
-          <w:szCs w:val="24"/>
-          <w:lang w:val="es-ES"/>
-        </w:rPr>
-        <w:t>pattern</w:t>
-      </w:r>
-      <w:proofErr w:type="spellEnd"/>
-      <w:r>
-        <w:rPr>
-          <w:sz w:val="24"/>
-          <w:szCs w:val="24"/>
-          <w:lang w:val="es-ES"/>
-        </w:rPr>
-        <w:t xml:space="preserve">, donde </w:t>
-      </w:r>
-      <w:proofErr w:type="spellStart"/>
-      <w:r>
-        <w:rPr>
-          <w:sz w:val="24"/>
-          <w:szCs w:val="24"/>
-          <w:lang w:val="es-ES"/>
-        </w:rPr>
-        <w:t>puedeOpinarEn</w:t>
-      </w:r>
-      <w:proofErr w:type="spellEnd"/>
-      <w:r>
-        <w:rPr>
-          <w:sz w:val="24"/>
-          <w:szCs w:val="24"/>
-          <w:lang w:val="es-ES"/>
-        </w:rPr>
-        <w:t xml:space="preserve"> y opinar son abstractas y se definen en las subclases que lo utilizan, ya que tanto el </w:t>
-      </w:r>
-      <w:proofErr w:type="spellStart"/>
-      <w:r>
-        <w:rPr>
-          <w:sz w:val="24"/>
-          <w:szCs w:val="24"/>
-          <w:lang w:val="es-ES"/>
-        </w:rPr>
-        <w:t>usuarioRegular</w:t>
-      </w:r>
-      <w:proofErr w:type="spellEnd"/>
-      <w:r>
-        <w:rPr>
-          <w:sz w:val="24"/>
-          <w:szCs w:val="24"/>
-          <w:lang w:val="es-ES"/>
-        </w:rPr>
-        <w:t xml:space="preserve"> como el </w:t>
-      </w:r>
-      <w:proofErr w:type="spellStart"/>
-      <w:r>
-        <w:rPr>
-          <w:sz w:val="24"/>
-          <w:szCs w:val="24"/>
-          <w:lang w:val="es-ES"/>
-        </w:rPr>
-        <w:t>usuarioExperto</w:t>
-      </w:r>
-      <w:proofErr w:type="spellEnd"/>
-      <w:r>
-        <w:rPr>
-          <w:sz w:val="24"/>
-          <w:szCs w:val="24"/>
-          <w:lang w:val="es-ES"/>
-        </w:rPr>
-        <w:t xml:space="preserve"> tienen diferentes comportamientos en estas funciones.</w:t>
-      </w:r>
-      <w:r>
-        <w:rPr>
-          <w:sz w:val="24"/>
-          <w:szCs w:val="24"/>
-          <w:lang w:val="es-ES"/>
-        </w:rPr>
-        <w:t xml:space="preserve"> Esto permite que, en el caso de tener que modificar los comportamientos de las mismas en una subclase particular, no sea necesario modificar el </w:t>
-      </w:r>
-      <w:proofErr w:type="spellStart"/>
-      <w:r>
-        <w:rPr>
-          <w:sz w:val="24"/>
-          <w:szCs w:val="24"/>
-          <w:lang w:val="es-ES"/>
-        </w:rPr>
-        <w:t>codigo</w:t>
-      </w:r>
-      <w:proofErr w:type="spellEnd"/>
-      <w:r>
-        <w:rPr>
-          <w:sz w:val="24"/>
-          <w:szCs w:val="24"/>
-          <w:lang w:val="es-ES"/>
-        </w:rPr>
-        <w:t xml:space="preserve"> en la otra u otras subclases que se deseen agregar en un futuro.</w:t>
-      </w:r>
-    </w:p>
-    <w:p>
-      <w:pPr>
-        <w:pStyle w:val="1"/>
-        <w:rPr>
-          <w:sz w:val="24"/>
-          <w:szCs w:val="24"/>
-          <w:lang w:val="es-ES"/>
-        </w:rPr>
-      </w:pPr>
-    </w:p>
-    <w:p>
+    <w:p xmlns:wp14="http://schemas.microsoft.com/office/word/2010/wordml" wp14:textId="71BD47E6">
       <w:pPr>
         <w:rPr>
           <w:b w:val="1"/>
@@ -847,12 +550,9 @@
           <w:u w:val="none"/>
           <w:lang w:val="es-ES"/>
         </w:rPr>
-        <w:t>-Organizaciones y Zonas de Cobertura</w:t>
-      </w:r>
-    </w:p>
-    <w:p>
-      <w:pPr>
-        <w:pStyle w:val="1"/>
+        <w:t xml:space="preserve">-Actualizador de </w:t>
+      </w:r>
+      <w:r>
         <w:rPr>
           <w:b w:val="1"/>
           <w:bCs w:val="1"/>
@@ -861,312 +561,92 @@
           <w:u w:val="none"/>
           <w:lang w:val="es-ES"/>
         </w:rPr>
-      </w:pPr>
-    </w:p>
-    <w:p>
-      <w:pPr>
-        <w:pStyle w:val="1"/>
-        <w:rPr>
-          <w:b w:val="0"/>
-          <w:bCs w:val="0"/>
-          <w:sz w:val="24"/>
-          <w:szCs w:val="24"/>
-          <w:u w:val="none"/>
-          <w:lang w:val="es-ES"/>
-        </w:rPr>
-      </w:pPr>
-      <w:r>
-        <w:rPr>
-          <w:b w:val="0"/>
-          <w:bCs w:val="0"/>
-          <w:sz w:val="24"/>
-          <w:szCs w:val="24"/>
-          <w:u w:val="none"/>
-          <w:lang w:val="es-ES"/>
-        </w:rPr>
-        <w:t xml:space="preserve">Esta solución también implementa el patrón observador, sin embargo, en este caso se requiere de </w:t>
-      </w:r>
-      <w:proofErr w:type="spellStart"/>
-      <w:r>
-        <w:rPr>
-          <w:b w:val="0"/>
-          <w:bCs w:val="0"/>
-          <w:sz w:val="24"/>
-          <w:szCs w:val="24"/>
-          <w:u w:val="none"/>
-          <w:lang w:val="es-ES"/>
-        </w:rPr>
-        <w:t>updates</w:t>
-      </w:r>
-      <w:proofErr w:type="spellEnd"/>
-      <w:r>
-        <w:rPr>
-          <w:b w:val="0"/>
-          <w:bCs w:val="0"/>
-          <w:sz w:val="24"/>
-          <w:szCs w:val="24"/>
-          <w:u w:val="none"/>
-          <w:lang w:val="es-ES"/>
-        </w:rPr>
-        <w:t xml:space="preserve"> específicos que le indiquen a una organización que fue lo que cambio en una ZonaDeCobertura.</w:t>
-      </w:r>
-    </w:p>
-    <w:p>
-      <w:pPr>
-        <w:pStyle w:val="1"/>
-        <w:rPr>
-          <w:b w:val="0"/>
-          <w:bCs w:val="0"/>
-          <w:sz w:val="24"/>
-          <w:szCs w:val="24"/>
-          <w:u w:val="none"/>
-          <w:lang w:val="es-ES"/>
-        </w:rPr>
-      </w:pPr>
-      <w:r>
-        <w:rPr>
-          <w:b w:val="0"/>
-          <w:bCs w:val="0"/>
-          <w:sz w:val="24"/>
-          <w:szCs w:val="24"/>
-          <w:u w:val="none"/>
-          <w:lang w:val="es-ES"/>
-        </w:rPr>
-        <w:t xml:space="preserve">Las organizaciones observan a las zonas de cobertura para saber si las mismas reciben una nueva muestra o una de sus muestras se verifica, para eso implementan una interfaz </w:t>
-      </w:r>
-      <w:proofErr w:type="spellStart"/>
-      <w:r>
-        <w:rPr>
-          <w:b w:val="0"/>
-          <w:bCs w:val="0"/>
-          <w:sz w:val="24"/>
-          <w:szCs w:val="24"/>
-          <w:u w:val="none"/>
-          <w:lang w:val="es-ES"/>
-        </w:rPr>
-        <w:t>OrganizacionObserver</w:t>
-      </w:r>
-      <w:proofErr w:type="spellEnd"/>
-      <w:r>
-        <w:rPr>
-          <w:b w:val="0"/>
-          <w:bCs w:val="0"/>
-          <w:sz w:val="24"/>
-          <w:szCs w:val="24"/>
-          <w:u w:val="none"/>
-          <w:lang w:val="es-ES"/>
-        </w:rPr>
-        <w:t xml:space="preserve"> que posee 2 </w:t>
-      </w:r>
-      <w:proofErr w:type="spellStart"/>
-      <w:r>
-        <w:rPr>
-          <w:b w:val="0"/>
-          <w:bCs w:val="0"/>
-          <w:sz w:val="24"/>
-          <w:szCs w:val="24"/>
-          <w:u w:val="none"/>
-          <w:lang w:val="es-ES"/>
-        </w:rPr>
-        <w:t>updates</w:t>
-      </w:r>
-      <w:proofErr w:type="spellEnd"/>
-      <w:r>
-        <w:rPr>
-          <w:b w:val="0"/>
-          <w:bCs w:val="0"/>
-          <w:sz w:val="24"/>
-          <w:szCs w:val="24"/>
-          <w:u w:val="none"/>
-          <w:lang w:val="es-ES"/>
-        </w:rPr>
-        <w:t xml:space="preserve"> para estos casos. </w:t>
-      </w:r>
-    </w:p>
-    <w:p>
-      <w:pPr>
-        <w:pStyle w:val="1"/>
-        <w:rPr>
-          <w:b w:val="0"/>
-          <w:bCs w:val="0"/>
-          <w:sz w:val="24"/>
-          <w:szCs w:val="24"/>
-          <w:u w:val="none"/>
-          <w:lang w:val="es-ES"/>
-        </w:rPr>
-      </w:pPr>
-      <w:r>
-        <w:rPr>
-          <w:b w:val="0"/>
-          <w:bCs w:val="0"/>
-          <w:sz w:val="24"/>
-          <w:szCs w:val="24"/>
-          <w:u w:val="none"/>
-          <w:lang w:val="es-ES"/>
-        </w:rPr>
-        <w:t xml:space="preserve">Además, se inicializan con 2 Funcionalidades Externas que se utilizan según el tipo de update que se vaya a realizar, pero las mismas pueden ser modificadas mediante un método setter. </w:t>
-      </w:r>
-    </w:p>
-    <w:p>
-      <w:pPr>
-        <w:pStyle w:val="1"/>
-        <w:rPr>
-          <w:b w:val="0"/>
-          <w:bCs w:val="0"/>
-          <w:sz w:val="24"/>
-          <w:szCs w:val="24"/>
-          <w:u w:val="none"/>
-          <w:lang w:val="es-ES"/>
-        </w:rPr>
-      </w:pPr>
-      <w:r>
-        <w:rPr>
-          <w:b w:val="0"/>
-          <w:bCs w:val="0"/>
-          <w:sz w:val="24"/>
-          <w:szCs w:val="24"/>
-          <w:u w:val="none"/>
-          <w:lang w:val="es-ES"/>
-        </w:rPr>
-        <w:t xml:space="preserve">Las zonas de cobertura son subclases de una clase abstracta </w:t>
-      </w:r>
-      <w:proofErr w:type="spellStart"/>
-      <w:r>
-        <w:rPr>
-          <w:b w:val="0"/>
-          <w:bCs w:val="0"/>
-          <w:sz w:val="24"/>
-          <w:szCs w:val="24"/>
-          <w:u w:val="none"/>
-          <w:lang w:val="es-ES"/>
-        </w:rPr>
-        <w:t>ZonaObservable</w:t>
-      </w:r>
-      <w:proofErr w:type="spellEnd"/>
-      <w:r>
-        <w:rPr>
-          <w:b w:val="0"/>
-          <w:bCs w:val="0"/>
-          <w:sz w:val="24"/>
-          <w:szCs w:val="24"/>
-          <w:u w:val="none"/>
-          <w:lang w:val="es-ES"/>
-        </w:rPr>
-        <w:t xml:space="preserve">. Esta clase abstracta conoce a todos sus observadores y define los métodos para añadir y eliminar a los mismos, así como también un método </w:t>
-      </w:r>
-      <w:proofErr w:type="spellStart"/>
-      <w:r>
-        <w:rPr>
-          <w:b w:val="0"/>
-          <w:bCs w:val="0"/>
-          <w:sz w:val="24"/>
-          <w:szCs w:val="24"/>
-          <w:u w:val="none"/>
-          <w:lang w:val="es-ES"/>
-        </w:rPr>
-        <w:t>notify</w:t>
-      </w:r>
-      <w:proofErr w:type="spellEnd"/>
-      <w:r>
-        <w:rPr>
-          <w:b w:val="0"/>
-          <w:bCs w:val="0"/>
-          <w:sz w:val="24"/>
-          <w:szCs w:val="24"/>
-          <w:u w:val="none"/>
-          <w:lang w:val="es-ES"/>
-        </w:rPr>
-        <w:t xml:space="preserve"> que actúa según un </w:t>
-      </w:r>
-      <w:proofErr w:type="spellStart"/>
-      <w:r>
-        <w:rPr>
-          <w:b w:val="0"/>
-          <w:bCs w:val="0"/>
-          <w:sz w:val="24"/>
-          <w:szCs w:val="24"/>
-          <w:u w:val="none"/>
-          <w:lang w:val="es-ES"/>
-        </w:rPr>
-        <w:t>String</w:t>
-      </w:r>
-      <w:proofErr w:type="spellEnd"/>
-      <w:r>
-        <w:rPr>
-          <w:b w:val="0"/>
-          <w:bCs w:val="0"/>
-          <w:sz w:val="24"/>
-          <w:szCs w:val="24"/>
-          <w:u w:val="none"/>
-          <w:lang w:val="es-ES"/>
-        </w:rPr>
-        <w:t xml:space="preserve"> que recibe por parámetro. De esta forma, la zona de cobertura no necesita definir estos métodos que realmente no forman parte de la lógica de la misma.</w:t>
-      </w:r>
-    </w:p>
-    <w:p>
-      <w:pPr>
-        <w:pStyle w:val="1"/>
-        <w:rPr>
-          <w:b w:val="0"/>
-          <w:bCs w:val="0"/>
-          <w:sz w:val="24"/>
-          <w:szCs w:val="24"/>
-          <w:u w:val="none"/>
-          <w:lang w:val="es-ES"/>
-        </w:rPr>
-      </w:pPr>
-      <w:r>
-        <w:rPr>
-          <w:b w:val="0"/>
-          <w:bCs w:val="0"/>
-          <w:sz w:val="24"/>
-          <w:szCs w:val="24"/>
-          <w:u w:val="none"/>
-          <w:lang w:val="es-ES"/>
-        </w:rPr>
-        <w:t xml:space="preserve">Un detalle que falto implementar para terminar de automatizar este proceso es que cuando una muestra se crea, si su ubicación pertenece a alguna </w:t>
-      </w:r>
-      <w:proofErr w:type="spellStart"/>
-      <w:r>
-        <w:rPr>
-          <w:b w:val="0"/>
-          <w:bCs w:val="0"/>
-          <w:sz w:val="24"/>
-          <w:szCs w:val="24"/>
-          <w:u w:val="none"/>
-          <w:lang w:val="es-ES"/>
-        </w:rPr>
-        <w:t>zonaDeCobertura</w:t>
-      </w:r>
-      <w:proofErr w:type="spellEnd"/>
-      <w:r>
-        <w:rPr>
-          <w:b w:val="0"/>
-          <w:bCs w:val="0"/>
-          <w:sz w:val="24"/>
-          <w:szCs w:val="24"/>
-          <w:u w:val="none"/>
-          <w:lang w:val="es-ES"/>
-        </w:rPr>
-        <w:t>, la misma se agregue a la misma, lo mismo que cuando la muestra se verifica. Sin embargo, para que esto sea posible sería necesaria otra estructura que conozca a todas las zonas de cobertura.</w:t>
-      </w:r>
-    </w:p>
-    <w:p>
-      <w:pPr>
-        <w:pStyle w:val="1"/>
-        <w:rPr>
-          <w:b w:val="0"/>
-          <w:bCs w:val="0"/>
-          <w:sz w:val="24"/>
-          <w:szCs w:val="24"/>
-          <w:u w:val="none"/>
-          <w:lang w:val="es-ES"/>
-        </w:rPr>
-      </w:pPr>
-    </w:p>
-    <w:p>
-      <w:pPr>
-        <w:pStyle w:val="1"/>
+        <w:t>categorías</w:t>
+      </w:r>
+    </w:p>
+    <w:p xmlns:wp14="http://schemas.microsoft.com/office/word/2010/wordml" wp14:textId="77777777">
+      <w:pPr>
+        <w:rPr>
+          <w:rFonts w:hint="default"/>
+          <w:sz w:val="24"/>
+          <w:szCs w:val="24"/>
+          <w:lang w:val="es-ES"/>
+        </w:rPr>
+      </w:pPr>
+    </w:p>
+    <w:p>
+      <w:pPr>
+        <w:pStyle w:val="1"/>
+        <w:bidi w:val="0"/>
+        <w:spacing w:before="0" w:beforeAutospacing="off" w:after="0" w:afterAutospacing="off" w:line="259" w:lineRule="auto"/>
+        <w:ind w:left="0" w:right="0"/>
+        <w:jc w:val="left"/>
+        <w:rPr>
+          <w:sz w:val="24"/>
+          <w:szCs w:val="24"/>
+          <w:lang w:val="es-ES"/>
+        </w:rPr>
+      </w:pPr>
+      <w:r>
+        <w:rPr>
+          <w:sz w:val="24"/>
+          <w:szCs w:val="24"/>
+          <w:lang w:val="es-ES"/>
+        </w:rPr>
+        <w:t xml:space="preserve">El actualizador de categorías posee un método </w:t>
+      </w:r>
+      <w:bookmarkStart w:name="_Int_UhMZ9ftF" w:id="80123810"/>
+      <w:r>
+        <w:rPr>
+          <w:sz w:val="24"/>
+          <w:szCs w:val="24"/>
+          <w:lang w:val="es-ES"/>
+        </w:rPr>
+        <w:t>actualizarCategoria</w:t>
+      </w:r>
+      <w:bookmarkEnd w:id="80123810"/>
+      <w:r>
+        <w:rPr>
+          <w:sz w:val="24"/>
+          <w:szCs w:val="24"/>
+          <w:lang w:val="es-ES"/>
+        </w:rPr>
+        <w:t xml:space="preserve"> que se encarga de subir o bajar la categoría de experto de un usuario según le corresponda. Es el sistema el encargado de llamar este método para todos los usuarios cuando se quiera realizar una </w:t>
+      </w:r>
+      <w:r>
+        <w:rPr>
+          <w:sz w:val="24"/>
+          <w:szCs w:val="24"/>
+          <w:lang w:val="es-ES"/>
+        </w:rPr>
+        <w:t>recategorización</w:t>
+      </w:r>
+      <w:r>
+        <w:rPr>
+          <w:sz w:val="24"/>
+          <w:szCs w:val="24"/>
+          <w:lang w:val="es-ES"/>
+        </w:rPr>
+        <w:t>.</w:t>
+      </w:r>
+    </w:p>
+    <w:p xmlns:wp14="http://schemas.microsoft.com/office/word/2010/wordml" wp14:textId="77777777">
+      <w:pPr>
+        <w:rPr>
+          <w:rFonts w:hint="default"/>
+          <w:sz w:val="24"/>
+          <w:szCs w:val="24"/>
+          <w:lang w:val="es-ES"/>
+        </w:rPr>
+      </w:pPr>
+    </w:p>
+    <w:p>
+      <w:pPr>
+        <w:pStyle w:val="1"/>
+        <w:bidi w:val="0"/>
+        <w:spacing w:before="0" w:beforeAutospacing="off" w:after="0" w:afterAutospacing="off" w:line="259" w:lineRule="auto"/>
+        <w:ind w:left="0" w:right="0"/>
+        <w:jc w:val="left"/>
         <w:rPr>
           <w:b w:val="1"/>
           <w:bCs w:val="1"/>
@@ -1185,12 +665,10 @@
           <w:u w:val="none"/>
           <w:lang w:val="es-ES"/>
         </w:rPr>
-        <w:t>-Buscador</w:t>
-      </w:r>
-    </w:p>
-    <w:p>
-      <w:pPr>
-        <w:pStyle w:val="1"/>
+        <w:t xml:space="preserve">-Muestras y </w:t>
+      </w:r>
+      <w:bookmarkStart w:name="_Int_DSCCt984" w:id="1903341554"/>
+      <w:r>
         <w:rPr>
           <w:b w:val="1"/>
           <w:bCs w:val="1"/>
@@ -1199,132 +677,935 @@
           <w:u w:val="none"/>
           <w:lang w:val="es-ES"/>
         </w:rPr>
-      </w:pPr>
-    </w:p>
-    <w:p>
-      <w:pPr>
-        <w:pStyle w:val="1"/>
-        <w:rPr>
-          <w:b w:val="0"/>
-          <w:bCs w:val="0"/>
-          <w:sz w:val="24"/>
-          <w:szCs w:val="24"/>
-          <w:u w:val="none"/>
-          <w:lang w:val="es-ES"/>
-        </w:rPr>
-      </w:pPr>
-      <w:r>
-        <w:rPr>
-          <w:b w:val="0"/>
-          <w:bCs w:val="0"/>
-          <w:sz w:val="24"/>
-          <w:szCs w:val="24"/>
-          <w:u w:val="none"/>
-          <w:lang w:val="es-ES"/>
-        </w:rPr>
-        <w:t xml:space="preserve">En el buscador no pudimos encontrar ningún patrón de diseño que se adecuara, se pensó en un principio en aplicar un patrón </w:t>
-      </w:r>
-      <w:proofErr w:type="spellStart"/>
-      <w:r>
-        <w:rPr>
-          <w:b w:val="0"/>
-          <w:bCs w:val="0"/>
-          <w:sz w:val="24"/>
-          <w:szCs w:val="24"/>
-          <w:u w:val="none"/>
-          <w:lang w:val="es-ES"/>
-        </w:rPr>
-        <w:t>Strategy</w:t>
-      </w:r>
-      <w:proofErr w:type="spellEnd"/>
-      <w:r>
-        <w:rPr>
-          <w:b w:val="0"/>
-          <w:bCs w:val="0"/>
-          <w:sz w:val="24"/>
-          <w:szCs w:val="24"/>
-          <w:u w:val="none"/>
-          <w:lang w:val="es-ES"/>
-        </w:rPr>
-        <w:t xml:space="preserve"> pero al final se descartó y se optó por implementarlo de manera convencional. Un buscador conoce a una lista de muestras, y tiene métodos para aplicar los distintos filtros de búsqueda. Además, posee 2 métodos que reciben el resultado de 2 de estas </w:t>
-      </w:r>
-      <w:r>
-        <w:rPr>
-          <w:b w:val="0"/>
-          <w:bCs w:val="0"/>
-          <w:sz w:val="24"/>
-          <w:szCs w:val="24"/>
-          <w:u w:val="none"/>
-          <w:lang w:val="es-ES"/>
-        </w:rPr>
-        <w:t>búsquedas</w:t>
-      </w:r>
-      <w:r>
-        <w:rPr>
-          <w:b w:val="0"/>
-          <w:bCs w:val="0"/>
-          <w:sz w:val="24"/>
-          <w:szCs w:val="24"/>
-          <w:u w:val="none"/>
-          <w:lang w:val="es-ES"/>
-        </w:rPr>
-        <w:t xml:space="preserve"> y permiten combinarlos con operadores </w:t>
-      </w:r>
-      <w:r>
-        <w:rPr>
-          <w:b w:val="0"/>
-          <w:bCs w:val="0"/>
-          <w:sz w:val="24"/>
-          <w:szCs w:val="24"/>
-          <w:u w:val="none"/>
-          <w:lang w:val="es-ES"/>
-        </w:rPr>
-        <w:t>lógicos</w:t>
-      </w:r>
-      <w:r>
-        <w:rPr>
-          <w:b w:val="0"/>
-          <w:bCs w:val="0"/>
-          <w:sz w:val="24"/>
-          <w:szCs w:val="24"/>
-          <w:u w:val="none"/>
-          <w:lang w:val="es-ES"/>
-        </w:rPr>
-        <w:t xml:space="preserve"> AND y OR respectivamente.</w:t>
-      </w:r>
-    </w:p>
-    <w:p>
-      <w:pPr>
-        <w:pStyle w:val="1"/>
+        <w:t>state</w:t>
+      </w:r>
+      <w:bookmarkEnd w:id="1903341554"/>
+    </w:p>
+    <w:p xmlns:wp14="http://schemas.microsoft.com/office/word/2010/wordml" wp14:textId="77777777">
+      <w:pPr>
+        <w:rPr>
+          <w:sz w:val="28"/>
+          <w:szCs w:val="28"/>
+          <w:lang w:val="es-ES"/>
+        </w:rPr>
+      </w:pPr>
+    </w:p>
+    <w:p>
+      <w:pPr>
+        <w:pStyle w:val="1"/>
+        <w:rPr>
+          <w:sz w:val="28"/>
+          <w:szCs w:val="28"/>
+          <w:lang w:val="es-ES"/>
+        </w:rPr>
+      </w:pPr>
+      <w:r>
+        <w:rPr>
+          <w:sz w:val="24"/>
+          <w:szCs w:val="24"/>
+          <w:lang w:val="es-ES"/>
+        </w:rPr>
+        <w:t xml:space="preserve">Las muestras poseen 2 </w:t>
+      </w:r>
+      <w:bookmarkStart w:name="_Int_PrbZpxeB" w:id="1565175234"/>
+      <w:r>
+        <w:rPr>
+          <w:sz w:val="24"/>
+          <w:szCs w:val="24"/>
+          <w:lang w:val="es-ES"/>
+        </w:rPr>
+        <w:t>hashMaps</w:t>
+      </w:r>
+      <w:bookmarkEnd w:id="1565175234"/>
+      <w:r>
+        <w:rPr>
+          <w:sz w:val="24"/>
+          <w:szCs w:val="24"/>
+          <w:lang w:val="es-ES"/>
+        </w:rPr>
+        <w:t>&lt;</w:t>
+      </w:r>
+      <w:bookmarkStart w:name="_Int_ZZz43jNe" w:id="1160839116"/>
+      <w:r>
+        <w:rPr>
+          <w:sz w:val="24"/>
+          <w:szCs w:val="24"/>
+          <w:lang w:val="es-ES"/>
+        </w:rPr>
+        <w:t>String,Int</w:t>
+      </w:r>
+      <w:bookmarkEnd w:id="1160839116"/>
+      <w:r>
+        <w:rPr>
+          <w:sz w:val="24"/>
+          <w:szCs w:val="24"/>
+          <w:lang w:val="es-ES"/>
+        </w:rPr>
+        <w:t xml:space="preserve">&gt; que almacenan una especie y la cantidad de veces que se votó a la misma. Cada uno de estos </w:t>
+      </w:r>
+      <w:bookmarkStart w:name="_Int_WsRj52MN" w:id="100145409"/>
+      <w:r>
+        <w:rPr>
+          <w:sz w:val="24"/>
+          <w:szCs w:val="24"/>
+          <w:lang w:val="es-ES"/>
+        </w:rPr>
+        <w:t>maps</w:t>
+      </w:r>
+      <w:bookmarkEnd w:id="100145409"/>
+      <w:r>
+        <w:rPr>
+          <w:sz w:val="24"/>
+          <w:szCs w:val="24"/>
+          <w:lang w:val="es-ES"/>
+        </w:rPr>
+        <w:t xml:space="preserve"> se actualiza a la hora de agregar una opinión a la muestra dependiendo de si el usuario que realiza dicha opinión es experto o regular. Esto permite facilitar el proceso de obtener el resultado actual de una muestra, ya que simplemente se debe acceder a la entrada del </w:t>
+      </w:r>
+      <w:bookmarkStart w:name="_Int_EgOQXYYa" w:id="901290594"/>
+      <w:r>
+        <w:rPr>
+          <w:sz w:val="24"/>
+          <w:szCs w:val="24"/>
+          <w:lang w:val="es-ES"/>
+        </w:rPr>
+        <w:t>map</w:t>
+      </w:r>
+      <w:bookmarkEnd w:id="901290594"/>
+      <w:r>
+        <w:rPr>
+          <w:sz w:val="24"/>
+          <w:szCs w:val="24"/>
+          <w:lang w:val="es-ES"/>
+        </w:rPr>
+        <w:t xml:space="preserve"> con mayor valor.</w:t>
+      </w:r>
+    </w:p>
+    <w:p>
+      <w:pPr>
+        <w:pStyle w:val="1"/>
+        <w:rPr>
+          <w:sz w:val="24"/>
+          <w:szCs w:val="24"/>
+          <w:lang w:val="es-ES"/>
+        </w:rPr>
+      </w:pPr>
+      <w:r>
+        <w:rPr>
+          <w:sz w:val="24"/>
+          <w:szCs w:val="24"/>
+          <w:lang w:val="es-ES"/>
+        </w:rPr>
+        <w:t xml:space="preserve">Las muestras cambian el comportamiento de los métodos </w:t>
+      </w:r>
+      <w:bookmarkStart w:name="_Int_bM41pSi7" w:id="1249425643"/>
+      <w:r>
+        <w:rPr>
+          <w:sz w:val="24"/>
+          <w:szCs w:val="24"/>
+          <w:lang w:val="es-ES"/>
+        </w:rPr>
+        <w:t>agregarOpinion</w:t>
+      </w:r>
+      <w:bookmarkEnd w:id="1249425643"/>
+      <w:r>
+        <w:rPr>
+          <w:sz w:val="24"/>
+          <w:szCs w:val="24"/>
+          <w:lang w:val="es-ES"/>
+        </w:rPr>
+        <w:t xml:space="preserve">(), </w:t>
+      </w:r>
+      <w:bookmarkStart w:name="_Int_PQFjrQSp" w:id="689297330"/>
+      <w:r>
+        <w:rPr>
+          <w:sz w:val="24"/>
+          <w:szCs w:val="24"/>
+          <w:lang w:val="es-ES"/>
+        </w:rPr>
+        <w:t>estaVerificada</w:t>
+      </w:r>
+      <w:bookmarkEnd w:id="689297330"/>
+      <w:r>
+        <w:rPr>
+          <w:sz w:val="24"/>
+          <w:szCs w:val="24"/>
+          <w:lang w:val="es-ES"/>
+        </w:rPr>
+        <w:t xml:space="preserve">() y </w:t>
+      </w:r>
+      <w:bookmarkStart w:name="_Int_eY5mDLm7" w:id="264132174"/>
+      <w:r>
+        <w:rPr>
+          <w:sz w:val="24"/>
+          <w:szCs w:val="24"/>
+          <w:lang w:val="es-ES"/>
+        </w:rPr>
+        <w:t>resultadoActual</w:t>
+      </w:r>
+      <w:bookmarkEnd w:id="264132174"/>
+      <w:r>
+        <w:rPr>
+          <w:sz w:val="24"/>
+          <w:szCs w:val="24"/>
+          <w:lang w:val="es-ES"/>
+        </w:rPr>
+        <w:t xml:space="preserve">() de acuerdo al </w:t>
+      </w:r>
+      <w:bookmarkStart w:name="_Int_CdopSHzm" w:id="1031397940"/>
+      <w:r>
+        <w:rPr>
+          <w:sz w:val="24"/>
+          <w:szCs w:val="24"/>
+          <w:lang w:val="es-ES"/>
+        </w:rPr>
+        <w:t>State</w:t>
+      </w:r>
+      <w:bookmarkEnd w:id="1031397940"/>
+      <w:r>
+        <w:rPr>
+          <w:sz w:val="24"/>
+          <w:szCs w:val="24"/>
+          <w:lang w:val="es-ES"/>
+        </w:rPr>
+        <w:t xml:space="preserve"> que posean.</w:t>
+      </w:r>
+    </w:p>
+    <w:p>
+      <w:pPr>
+        <w:pStyle w:val="1"/>
+        <w:rPr>
+          <w:sz w:val="24"/>
+          <w:szCs w:val="24"/>
+          <w:lang w:val="es-ES"/>
+        </w:rPr>
+      </w:pPr>
+      <w:r>
+        <w:rPr>
+          <w:sz w:val="24"/>
+          <w:szCs w:val="24"/>
+          <w:lang w:val="es-ES"/>
+        </w:rPr>
+        <w:t xml:space="preserve">Cada </w:t>
+      </w:r>
+      <w:bookmarkStart w:name="_Int_9h5yop7g" w:id="1615635895"/>
+      <w:r>
+        <w:rPr>
+          <w:sz w:val="24"/>
+          <w:szCs w:val="24"/>
+          <w:lang w:val="es-ES"/>
+        </w:rPr>
+        <w:t>state</w:t>
+      </w:r>
+      <w:bookmarkEnd w:id="1615635895"/>
+      <w:r>
+        <w:rPr>
+          <w:sz w:val="24"/>
+          <w:szCs w:val="24"/>
+          <w:lang w:val="es-ES"/>
+        </w:rPr>
+        <w:t xml:space="preserve"> concreto es una subclase de la clase abstracta </w:t>
+      </w:r>
+      <w:bookmarkStart w:name="_Int_MqCOPmjy" w:id="875024427"/>
+      <w:r>
+        <w:rPr>
+          <w:sz w:val="24"/>
+          <w:szCs w:val="24"/>
+          <w:lang w:val="es-ES"/>
+        </w:rPr>
+        <w:t>StateVerificacion</w:t>
+      </w:r>
+      <w:bookmarkEnd w:id="875024427"/>
+      <w:r>
+        <w:rPr>
+          <w:sz w:val="24"/>
+          <w:szCs w:val="24"/>
+          <w:lang w:val="es-ES"/>
+        </w:rPr>
+        <w:t xml:space="preserve"> que define el protocolo común y conoce a la muestra como </w:t>
+      </w:r>
+      <w:bookmarkStart w:name="_Int_l4Mawm4d" w:id="1514951471"/>
+      <w:r>
+        <w:rPr>
+          <w:sz w:val="24"/>
+          <w:szCs w:val="24"/>
+          <w:lang w:val="es-ES"/>
+        </w:rPr>
+        <w:t>context</w:t>
+      </w:r>
+      <w:bookmarkEnd w:id="1514951471"/>
+      <w:r>
+        <w:rPr>
+          <w:sz w:val="24"/>
+          <w:szCs w:val="24"/>
+          <w:lang w:val="es-ES"/>
+        </w:rPr>
+        <w:t xml:space="preserve"> para poder hacer que la misma pase de un estado a otro. </w:t>
+      </w:r>
+    </w:p>
+    <w:p>
+      <w:pPr>
+        <w:pStyle w:val="1"/>
+        <w:rPr>
+          <w:sz w:val="24"/>
+          <w:szCs w:val="24"/>
+          <w:lang w:val="es-ES"/>
+        </w:rPr>
+      </w:pPr>
+      <w:r>
+        <w:rPr>
+          <w:sz w:val="24"/>
+          <w:szCs w:val="24"/>
+          <w:lang w:val="es-ES"/>
+        </w:rPr>
+        <w:t xml:space="preserve">Cuando una muestra no está verificada, al momento de agregar una opinión se comprueba si la misma proviene de un usuario experto. En caso de que así sea, se agrega la </w:t>
+      </w:r>
+      <w:r>
+        <w:rPr>
+          <w:sz w:val="24"/>
+          <w:szCs w:val="24"/>
+          <w:lang w:val="es-ES"/>
+        </w:rPr>
+        <w:t>opinión</w:t>
+      </w:r>
+      <w:r>
+        <w:rPr>
+          <w:sz w:val="24"/>
+          <w:szCs w:val="24"/>
+          <w:lang w:val="es-ES"/>
+        </w:rPr>
+        <w:t xml:space="preserve"> y se cambia el </w:t>
+      </w:r>
+      <w:bookmarkStart w:name="_Int_NR2d7TV8" w:id="1562734869"/>
+      <w:r>
+        <w:rPr>
+          <w:sz w:val="24"/>
+          <w:szCs w:val="24"/>
+          <w:lang w:val="es-ES"/>
+        </w:rPr>
+        <w:t>state</w:t>
+      </w:r>
+      <w:bookmarkEnd w:id="1562734869"/>
+      <w:r>
+        <w:rPr>
+          <w:sz w:val="24"/>
+          <w:szCs w:val="24"/>
+          <w:lang w:val="es-ES"/>
+        </w:rPr>
+        <w:t xml:space="preserve"> a verificada parcialmente.</w:t>
+      </w:r>
+    </w:p>
+    <w:p>
+      <w:pPr>
+        <w:pStyle w:val="1"/>
+        <w:rPr>
+          <w:sz w:val="24"/>
+          <w:szCs w:val="24"/>
+          <w:lang w:val="es-ES"/>
+        </w:rPr>
+      </w:pPr>
+      <w:r>
+        <w:rPr>
+          <w:sz w:val="24"/>
+          <w:szCs w:val="24"/>
+          <w:lang w:val="es-ES"/>
+        </w:rPr>
+        <w:t xml:space="preserve">Una muestra verificada parcialmente solo acepta opiniones de expertos y a la hora de devolver el resultado actual solo tiene en cuenta opiniones de expertos. Además, en caso de que al agregar una nueva opinión la misma sea de un experto y coincida con alguna de las opiniones de expertos existentes, la muestra pasa a estar verificada y se actualiza el </w:t>
+      </w:r>
+      <w:bookmarkStart w:name="_Int_n847QWSY" w:id="1238399161"/>
+      <w:r>
+        <w:rPr>
+          <w:sz w:val="24"/>
+          <w:szCs w:val="24"/>
+          <w:lang w:val="es-ES"/>
+        </w:rPr>
+        <w:t>state</w:t>
+      </w:r>
+      <w:bookmarkEnd w:id="1238399161"/>
+      <w:r>
+        <w:rPr>
+          <w:sz w:val="24"/>
+          <w:szCs w:val="24"/>
+          <w:lang w:val="es-ES"/>
+        </w:rPr>
+        <w:t>. Una muestra verificada no acepta nuevas opiniones y recibe en su constructor la especie en la que coincidieron ambos expertos antes de verificar la muestra. De este modo, resultado actual de una muestra verificada solo debe devolver la especie que recibe en su constructor.</w:t>
+      </w:r>
+    </w:p>
+    <w:p>
+      <w:pPr>
+        <w:pStyle w:val="1"/>
+        <w:rPr>
+          <w:sz w:val="24"/>
+          <w:szCs w:val="24"/>
+          <w:lang w:val="es-ES"/>
+        </w:rPr>
+      </w:pPr>
+    </w:p>
+    <w:p>
+      <w:pPr>
+        <w:pStyle w:val="1"/>
+        <w:rPr>
+          <w:sz w:val="24"/>
+          <w:szCs w:val="24"/>
+          <w:lang w:val="es-ES"/>
+        </w:rPr>
+      </w:pPr>
+    </w:p>
+    <w:p>
+      <w:pPr>
         <w:rPr>
           <w:b w:val="1"/>
           <w:bCs w:val="1"/>
-          <w:sz w:val="24"/>
-          <w:szCs w:val="24"/>
-          <w:u w:val="none"/>
-          <w:lang w:val="es-ES"/>
-        </w:rPr>
-      </w:pPr>
-    </w:p>
-    <w:p>
-      <w:pPr>
-        <w:pStyle w:val="1"/>
-        <w:rPr>
-          <w:sz w:val="24"/>
-          <w:szCs w:val="24"/>
-          <w:lang w:val="es-ES"/>
-        </w:rPr>
-      </w:pPr>
-    </w:p>
-    <w:p>
-      <w:pPr>
-        <w:pStyle w:val="1"/>
-        <w:rPr>
-          <w:sz w:val="24"/>
-          <w:szCs w:val="24"/>
-          <w:lang w:val="es-ES"/>
-        </w:rPr>
-      </w:pPr>
+          <w:sz w:val="28"/>
+          <w:szCs w:val="28"/>
+          <w:u w:val="none"/>
+          <w:lang w:val="es-ES"/>
+        </w:rPr>
+      </w:pPr>
+      <w:r>
+        <w:rPr>
+          <w:b w:val="1"/>
+          <w:bCs w:val="1"/>
+          <w:sz w:val="28"/>
+          <w:szCs w:val="28"/>
+          <w:u w:val="none"/>
+          <w:lang w:val="es-ES"/>
+        </w:rPr>
+        <w:t>-Organizaciones y Zonas de Cobertura</w:t>
+      </w:r>
+    </w:p>
+    <w:p>
+      <w:pPr>
+        <w:pStyle w:val="1"/>
+        <w:rPr>
+          <w:b w:val="1"/>
+          <w:bCs w:val="1"/>
+          <w:sz w:val="28"/>
+          <w:szCs w:val="28"/>
+          <w:u w:val="none"/>
+          <w:lang w:val="es-ES"/>
+        </w:rPr>
+      </w:pPr>
+    </w:p>
+    <w:p>
+      <w:pPr>
+        <w:pStyle w:val="1"/>
+        <w:rPr>
+          <w:b w:val="0"/>
+          <w:bCs w:val="0"/>
+          <w:sz w:val="24"/>
+          <w:szCs w:val="24"/>
+          <w:u w:val="none"/>
+          <w:lang w:val="es-ES"/>
+        </w:rPr>
+      </w:pPr>
+      <w:r>
+        <w:rPr>
+          <w:b w:val="0"/>
+          <w:bCs w:val="0"/>
+          <w:sz w:val="24"/>
+          <w:szCs w:val="24"/>
+          <w:u w:val="none"/>
+          <w:lang w:val="es-ES"/>
+        </w:rPr>
+        <w:t xml:space="preserve">Esta solución también implementa el patrón observador, sin embargo, en este caso se requiere de </w:t>
+      </w:r>
+      <w:bookmarkStart w:name="_Int_3S84lQKm" w:id="304550296"/>
+      <w:r>
+        <w:rPr>
+          <w:b w:val="0"/>
+          <w:bCs w:val="0"/>
+          <w:sz w:val="24"/>
+          <w:szCs w:val="24"/>
+          <w:u w:val="none"/>
+          <w:lang w:val="es-ES"/>
+        </w:rPr>
+        <w:t>updates</w:t>
+      </w:r>
+      <w:bookmarkEnd w:id="304550296"/>
+      <w:r>
+        <w:rPr>
+          <w:b w:val="0"/>
+          <w:bCs w:val="0"/>
+          <w:sz w:val="24"/>
+          <w:szCs w:val="24"/>
+          <w:u w:val="none"/>
+          <w:lang w:val="es-ES"/>
+        </w:rPr>
+        <w:t xml:space="preserve"> específicos que le indiquen a una organización que fue lo que cambio en una </w:t>
+      </w:r>
+      <w:bookmarkStart w:name="_Int_rujoyElu" w:id="308572318"/>
+      <w:r>
+        <w:rPr>
+          <w:b w:val="0"/>
+          <w:bCs w:val="0"/>
+          <w:sz w:val="24"/>
+          <w:szCs w:val="24"/>
+          <w:u w:val="none"/>
+          <w:lang w:val="es-ES"/>
+        </w:rPr>
+        <w:t>ZonaDeCobertura</w:t>
+      </w:r>
+      <w:bookmarkEnd w:id="308572318"/>
+      <w:r>
+        <w:rPr>
+          <w:b w:val="0"/>
+          <w:bCs w:val="0"/>
+          <w:sz w:val="24"/>
+          <w:szCs w:val="24"/>
+          <w:u w:val="none"/>
+          <w:lang w:val="es-ES"/>
+        </w:rPr>
+        <w:t>.</w:t>
+      </w:r>
+    </w:p>
+    <w:p>
+      <w:pPr>
+        <w:pStyle w:val="1"/>
+        <w:rPr>
+          <w:b w:val="0"/>
+          <w:bCs w:val="0"/>
+          <w:sz w:val="24"/>
+          <w:szCs w:val="24"/>
+          <w:u w:val="none"/>
+          <w:lang w:val="es-ES"/>
+        </w:rPr>
+      </w:pPr>
+      <w:r>
+        <w:rPr>
+          <w:b w:val="0"/>
+          <w:bCs w:val="0"/>
+          <w:sz w:val="24"/>
+          <w:szCs w:val="24"/>
+          <w:u w:val="none"/>
+          <w:lang w:val="es-ES"/>
+        </w:rPr>
+        <w:t xml:space="preserve">Las organizaciones observan a las zonas de cobertura para saber si las mismas reciben una nueva muestra o una de sus muestras se verifica, para eso implementan una interfaz </w:t>
+      </w:r>
+      <w:bookmarkStart w:name="_Int_L1tu01ip" w:id="1733197034"/>
+      <w:r>
+        <w:rPr>
+          <w:b w:val="0"/>
+          <w:bCs w:val="0"/>
+          <w:sz w:val="24"/>
+          <w:szCs w:val="24"/>
+          <w:u w:val="none"/>
+          <w:lang w:val="es-ES"/>
+        </w:rPr>
+        <w:t>OrganizacionObserver</w:t>
+      </w:r>
+      <w:bookmarkEnd w:id="1733197034"/>
+      <w:r>
+        <w:rPr>
+          <w:b w:val="0"/>
+          <w:bCs w:val="0"/>
+          <w:sz w:val="24"/>
+          <w:szCs w:val="24"/>
+          <w:u w:val="none"/>
+          <w:lang w:val="es-ES"/>
+        </w:rPr>
+        <w:t xml:space="preserve"> que posee 2 </w:t>
+      </w:r>
+      <w:bookmarkStart w:name="_Int_G945KKtv" w:id="1542565321"/>
+      <w:r>
+        <w:rPr>
+          <w:b w:val="0"/>
+          <w:bCs w:val="0"/>
+          <w:sz w:val="24"/>
+          <w:szCs w:val="24"/>
+          <w:u w:val="none"/>
+          <w:lang w:val="es-ES"/>
+        </w:rPr>
+        <w:t>updates</w:t>
+      </w:r>
+      <w:bookmarkEnd w:id="1542565321"/>
+      <w:r>
+        <w:rPr>
+          <w:b w:val="0"/>
+          <w:bCs w:val="0"/>
+          <w:sz w:val="24"/>
+          <w:szCs w:val="24"/>
+          <w:u w:val="none"/>
+          <w:lang w:val="es-ES"/>
+        </w:rPr>
+        <w:t xml:space="preserve"> para estos casos. </w:t>
+      </w:r>
+    </w:p>
+    <w:p>
+      <w:pPr>
+        <w:pStyle w:val="1"/>
+        <w:rPr>
+          <w:b w:val="0"/>
+          <w:bCs w:val="0"/>
+          <w:sz w:val="24"/>
+          <w:szCs w:val="24"/>
+          <w:u w:val="none"/>
+          <w:lang w:val="es-ES"/>
+        </w:rPr>
+      </w:pPr>
+      <w:r>
+        <w:rPr>
+          <w:b w:val="0"/>
+          <w:bCs w:val="0"/>
+          <w:sz w:val="24"/>
+          <w:szCs w:val="24"/>
+          <w:u w:val="none"/>
+          <w:lang w:val="es-ES"/>
+        </w:rPr>
+        <w:t xml:space="preserve">Además, se inicializan con 2 Funcionalidades Externas que se utilizan según el tipo de </w:t>
+      </w:r>
+      <w:bookmarkStart w:name="_Int_bGklgZEE" w:id="784127583"/>
+      <w:r>
+        <w:rPr>
+          <w:b w:val="0"/>
+          <w:bCs w:val="0"/>
+          <w:sz w:val="24"/>
+          <w:szCs w:val="24"/>
+          <w:u w:val="none"/>
+          <w:lang w:val="es-ES"/>
+        </w:rPr>
+        <w:t>update</w:t>
+      </w:r>
+      <w:bookmarkEnd w:id="784127583"/>
+      <w:r>
+        <w:rPr>
+          <w:b w:val="0"/>
+          <w:bCs w:val="0"/>
+          <w:sz w:val="24"/>
+          <w:szCs w:val="24"/>
+          <w:u w:val="none"/>
+          <w:lang w:val="es-ES"/>
+        </w:rPr>
+        <w:t xml:space="preserve"> que se vaya a realizar, pero las mismas pueden ser modificadas mediante un método setter. </w:t>
+      </w:r>
+    </w:p>
+    <w:p>
+      <w:pPr>
+        <w:pStyle w:val="1"/>
+        <w:rPr>
+          <w:b w:val="0"/>
+          <w:bCs w:val="0"/>
+          <w:sz w:val="24"/>
+          <w:szCs w:val="24"/>
+          <w:u w:val="none"/>
+          <w:lang w:val="es-ES"/>
+        </w:rPr>
+      </w:pPr>
+      <w:r>
+        <w:rPr>
+          <w:b w:val="0"/>
+          <w:bCs w:val="0"/>
+          <w:sz w:val="24"/>
+          <w:szCs w:val="24"/>
+          <w:u w:val="none"/>
+          <w:lang w:val="es-ES"/>
+        </w:rPr>
+        <w:t xml:space="preserve">Las zonas de cobertura son subclases de una clase abstracta </w:t>
+      </w:r>
+      <w:bookmarkStart w:name="_Int_vydxm5ii" w:id="2075816948"/>
+      <w:r>
+        <w:rPr>
+          <w:b w:val="0"/>
+          <w:bCs w:val="0"/>
+          <w:sz w:val="24"/>
+          <w:szCs w:val="24"/>
+          <w:u w:val="none"/>
+          <w:lang w:val="es-ES"/>
+        </w:rPr>
+        <w:t>ZonaObservable</w:t>
+      </w:r>
+      <w:bookmarkEnd w:id="2075816948"/>
+      <w:r>
+        <w:rPr>
+          <w:b w:val="0"/>
+          <w:bCs w:val="0"/>
+          <w:sz w:val="24"/>
+          <w:szCs w:val="24"/>
+          <w:u w:val="none"/>
+          <w:lang w:val="es-ES"/>
+        </w:rPr>
+        <w:t xml:space="preserve">. Esta clase abstracta conoce a todos sus observadores y define los métodos para añadir y eliminar a los mismos, así como también un método </w:t>
+      </w:r>
+      <w:bookmarkStart w:name="_Int_ayyNo20b" w:id="817673456"/>
+      <w:r>
+        <w:rPr>
+          <w:b w:val="0"/>
+          <w:bCs w:val="0"/>
+          <w:sz w:val="24"/>
+          <w:szCs w:val="24"/>
+          <w:u w:val="none"/>
+          <w:lang w:val="es-ES"/>
+        </w:rPr>
+        <w:t>notify</w:t>
+      </w:r>
+      <w:bookmarkEnd w:id="817673456"/>
+      <w:r>
+        <w:rPr>
+          <w:b w:val="0"/>
+          <w:bCs w:val="0"/>
+          <w:sz w:val="24"/>
+          <w:szCs w:val="24"/>
+          <w:u w:val="none"/>
+          <w:lang w:val="es-ES"/>
+        </w:rPr>
+        <w:t xml:space="preserve"> que actúa según un </w:t>
+      </w:r>
+      <w:bookmarkStart w:name="_Int_g4dDhzdT" w:id="1208708027"/>
+      <w:r>
+        <w:rPr>
+          <w:b w:val="0"/>
+          <w:bCs w:val="0"/>
+          <w:sz w:val="24"/>
+          <w:szCs w:val="24"/>
+          <w:u w:val="none"/>
+          <w:lang w:val="es-ES"/>
+        </w:rPr>
+        <w:t>String</w:t>
+      </w:r>
+      <w:bookmarkEnd w:id="1208708027"/>
+      <w:r>
+        <w:rPr>
+          <w:b w:val="0"/>
+          <w:bCs w:val="0"/>
+          <w:sz w:val="24"/>
+          <w:szCs w:val="24"/>
+          <w:u w:val="none"/>
+          <w:lang w:val="es-ES"/>
+        </w:rPr>
+        <w:t xml:space="preserve"> que recibe por parámetro. De esta forma, la zona de cobertura no necesita definir estos métodos que realmente no forman parte de la lógica de la misma.</w:t>
+      </w:r>
+    </w:p>
+    <w:p>
+      <w:pPr>
+        <w:pStyle w:val="1"/>
+        <w:rPr>
+          <w:b w:val="0"/>
+          <w:bCs w:val="0"/>
+          <w:sz w:val="24"/>
+          <w:szCs w:val="24"/>
+          <w:u w:val="none"/>
+          <w:lang w:val="es-ES"/>
+        </w:rPr>
+      </w:pPr>
+      <w:r>
+        <w:rPr>
+          <w:b w:val="0"/>
+          <w:bCs w:val="0"/>
+          <w:sz w:val="24"/>
+          <w:szCs w:val="24"/>
+          <w:u w:val="none"/>
+          <w:lang w:val="es-ES"/>
+        </w:rPr>
+        <w:t xml:space="preserve">Un detalle que falto implementar para terminar de automatizar este proceso es que cuando una muestra se crea, si su ubicación pertenece a alguna </w:t>
+      </w:r>
+      <w:bookmarkStart w:name="_Int_aYPFXyqf" w:id="601700714"/>
+      <w:r>
+        <w:rPr>
+          <w:b w:val="0"/>
+          <w:bCs w:val="0"/>
+          <w:sz w:val="24"/>
+          <w:szCs w:val="24"/>
+          <w:u w:val="none"/>
+          <w:lang w:val="es-ES"/>
+        </w:rPr>
+        <w:t>zonaDeCobertura</w:t>
+      </w:r>
+      <w:bookmarkEnd w:id="601700714"/>
+      <w:r>
+        <w:rPr>
+          <w:b w:val="0"/>
+          <w:bCs w:val="0"/>
+          <w:sz w:val="24"/>
+          <w:szCs w:val="24"/>
+          <w:u w:val="none"/>
+          <w:lang w:val="es-ES"/>
+        </w:rPr>
+        <w:t>, la misma se agregue a la misma, lo mismo que cuando la muestra se verifica. Sin embargo, para que esto sea posible sería necesaria otra estructura que conozca a todas las zonas de cobertura.</w:t>
+      </w:r>
+    </w:p>
+    <w:p>
+      <w:pPr>
+        <w:pStyle w:val="1"/>
+        <w:rPr>
+          <w:b w:val="0"/>
+          <w:bCs w:val="0"/>
+          <w:sz w:val="24"/>
+          <w:szCs w:val="24"/>
+          <w:u w:val="none"/>
+          <w:lang w:val="es-ES"/>
+        </w:rPr>
+      </w:pPr>
+    </w:p>
+    <w:p>
+      <w:pPr>
+        <w:pStyle w:val="1"/>
+        <w:rPr>
+          <w:b w:val="1"/>
+          <w:bCs w:val="1"/>
+          <w:sz w:val="28"/>
+          <w:szCs w:val="28"/>
+          <w:u w:val="none"/>
+          <w:lang w:val="es-ES"/>
+        </w:rPr>
+      </w:pPr>
+      <w:r>
+        <w:rPr>
+          <w:b w:val="1"/>
+          <w:bCs w:val="1"/>
+          <w:sz w:val="28"/>
+          <w:szCs w:val="28"/>
+          <w:u w:val="none"/>
+          <w:lang w:val="es-ES"/>
+        </w:rPr>
+        <w:t>-Buscador</w:t>
+      </w:r>
+    </w:p>
+    <w:p>
+      <w:pPr>
+        <w:pStyle w:val="1"/>
+        <w:rPr>
+          <w:b w:val="1"/>
+          <w:bCs w:val="1"/>
+          <w:sz w:val="28"/>
+          <w:szCs w:val="28"/>
+          <w:u w:val="none"/>
+          <w:lang w:val="es-ES"/>
+        </w:rPr>
+      </w:pPr>
+    </w:p>
+    <w:p>
+      <w:pPr>
+        <w:pStyle w:val="1"/>
+        <w:bidi w:val="0"/>
+        <w:spacing w:before="0" w:beforeAutospacing="off" w:after="0" w:afterAutospacing="off" w:line="259" w:lineRule="auto"/>
+        <w:ind w:left="0" w:right="0"/>
+        <w:jc w:val="left"/>
+        <w:rPr>
+          <w:b w:val="0"/>
+          <w:bCs w:val="0"/>
+          <w:sz w:val="24"/>
+          <w:szCs w:val="24"/>
+          <w:u w:val="single"/>
+          <w:lang w:val="es-ES"/>
+        </w:rPr>
+      </w:pPr>
+      <w:r>
+        <w:rPr>
+          <w:b w:val="0"/>
+          <w:bCs w:val="0"/>
+          <w:sz w:val="24"/>
+          <w:szCs w:val="24"/>
+          <w:u w:val="none"/>
+          <w:lang w:val="es-ES"/>
+        </w:rPr>
+        <w:t>El buscador posee una lista de muestras, un método para agregar muestras, un método buscar y métodos para los distintos tipos de búsquedas. Es el sistema el encargado de asegurar que cada vez que se agregue una muestra nueva la misma sea recibida también por el buscador. Los métodos de Búsqueda crean instancias de la clase abstracta Búsqueda según corresponda y el método buscar ejecuta dichas búsquedas. Se empleo un patrón composite en el caso de las búsquedas con operadores lógicos.  Las búsquedas AND y OR poseen 2 operandos que son de tipo Búsqueda, pudiendo ser estos operandos búsquedas simples u otras búsquedas AND u OR.</w:t>
+      </w:r>
+    </w:p>
+    <w:p>
+      <w:pPr>
+        <w:pStyle w:val="1"/>
+        <w:bidi w:val="0"/>
+        <w:spacing w:before="0" w:beforeAutospacing="off" w:after="0" w:afterAutospacing="off" w:line="259" w:lineRule="auto"/>
+        <w:ind w:left="0" w:right="0"/>
+        <w:jc w:val="left"/>
+        <w:rPr>
+          <w:b w:val="0"/>
+          <w:bCs w:val="0"/>
+          <w:sz w:val="24"/>
+          <w:szCs w:val="24"/>
+          <w:u w:val="none"/>
+          <w:lang w:val="es-ES"/>
+        </w:rPr>
+      </w:pPr>
+    </w:p>
+    <w:p>
+      <w:pPr>
+        <w:pStyle w:val="1"/>
+        <w:bidi w:val="0"/>
+        <w:spacing w:before="0" w:beforeAutospacing="off" w:after="0" w:afterAutospacing="off" w:line="259" w:lineRule="auto"/>
+        <w:ind w:left="0" w:right="0"/>
+        <w:jc w:val="left"/>
+        <w:rPr>
+          <w:b w:val="1"/>
+          <w:bCs w:val="1"/>
+          <w:sz w:val="28"/>
+          <w:szCs w:val="28"/>
+          <w:u w:val="none"/>
+          <w:lang w:val="es-ES"/>
+        </w:rPr>
+      </w:pPr>
+      <w:r>
+        <w:rPr>
+          <w:b w:val="1"/>
+          <w:bCs w:val="1"/>
+          <w:sz w:val="28"/>
+          <w:szCs w:val="28"/>
+          <w:u w:val="none"/>
+          <w:lang w:val="es-ES"/>
+        </w:rPr>
+        <w:t>-Sistema</w:t>
+      </w:r>
+    </w:p>
+    <w:p>
+      <w:pPr>
+        <w:pStyle w:val="1"/>
+        <w:rPr>
+          <w:sz w:val="24"/>
+          <w:szCs w:val="24"/>
+          <w:lang w:val="es-ES"/>
+        </w:rPr>
+      </w:pPr>
+    </w:p>
+    <w:p>
+      <w:pPr>
+        <w:pStyle w:val="1"/>
+        <w:rPr>
+          <w:sz w:val="24"/>
+          <w:szCs w:val="24"/>
+          <w:lang w:val="es-ES"/>
+        </w:rPr>
+      </w:pPr>
+      <w:r>
+        <w:rPr>
+          <w:sz w:val="24"/>
+          <w:szCs w:val="24"/>
+          <w:lang w:val="es-ES"/>
+        </w:rPr>
+        <w:t xml:space="preserve">El sistema conoce a todos los usuarios, muestras, opiniones, zonas de cobertura, al buscador y posee un </w:t>
+      </w:r>
+      <w:bookmarkStart w:name="_Int_kQf6slGX" w:id="1228379861"/>
+      <w:r>
+        <w:rPr>
+          <w:sz w:val="24"/>
+          <w:szCs w:val="24"/>
+          <w:lang w:val="es-ES"/>
+        </w:rPr>
+        <w:t>Recategorizador</w:t>
+      </w:r>
+      <w:bookmarkEnd w:id="1228379861"/>
+      <w:r>
+        <w:rPr>
+          <w:sz w:val="24"/>
+          <w:szCs w:val="24"/>
+          <w:lang w:val="es-ES"/>
+        </w:rPr>
+        <w:t xml:space="preserve">. Es el encargado de agregar nuevas muestras, zonas de cobertura, opiniones y recategorizar a todos los usuarios cuando sea necesario. Además, posee el método buscar que permite ejecutar </w:t>
+      </w:r>
+      <w:r>
+        <w:rPr>
+          <w:sz w:val="24"/>
+          <w:szCs w:val="24"/>
+          <w:lang w:val="es-ES"/>
+        </w:rPr>
+        <w:t>búsquedas</w:t>
+      </w:r>
+      <w:r>
+        <w:rPr>
+          <w:sz w:val="24"/>
+          <w:szCs w:val="24"/>
+          <w:lang w:val="es-ES"/>
+        </w:rPr>
+        <w:t xml:space="preserve"> delegando las mismas en el buscador.</w:t>
+      </w:r>
     </w:p>
     <w:sectPr>
       <w:pgSz w:w="11906" w:h="16838" w:orient="portrait"/>
@@ -1334,6 +1615,89 @@
     </w:sectPr>
   </w:body>
 </w:document>
+</file>
+
+<file path=word/intelligence2.xml><?xml version="1.0" encoding="utf-8"?>
+<int2:intelligence xmlns:int2="http://schemas.microsoft.com/office/intelligence/2020/intelligence">
+  <int2:observations>
+    <int2:bookmark int2:bookmarkName="_Int_UhMZ9ftF" int2:invalidationBookmarkName="" int2:hashCode="38TmUoJpmQBEDL" int2:id="6SQJKjSU">
+      <int2:state int2:type="LegacyProofing" int2:value="Rejected"/>
+    </int2:bookmark>
+    <int2:bookmark int2:bookmarkName="_Int_aYPFXyqf" int2:invalidationBookmarkName="" int2:hashCode="piGvn4Jxpxmxgk" int2:id="19CYEeVC">
+      <int2:state int2:type="LegacyProofing" int2:value="Rejected"/>
+    </int2:bookmark>
+    <int2:bookmark int2:bookmarkName="_Int_rujoyElu" int2:invalidationBookmarkName="" int2:hashCode="uZjw56bQ7cgLXB" int2:id="CKvZgqye">
+      <int2:state int2:type="LegacyProofing" int2:value="Rejected"/>
+    </int2:bookmark>
+    <int2:bookmark int2:bookmarkName="_Int_g4dDhzdT" int2:invalidationBookmarkName="" int2:hashCode="PfY7essFItpoXa" int2:id="TO2QwuBs">
+      <int2:state int2:type="LegacyProofing" int2:value="Rejected"/>
+    </int2:bookmark>
+    <int2:bookmark int2:bookmarkName="_Int_vydxm5ii" int2:invalidationBookmarkName="" int2:hashCode="ltiicAowTEQIdd" int2:id="44wHLsLF">
+      <int2:state int2:type="LegacyProofing" int2:value="Rejected"/>
+    </int2:bookmark>
+    <int2:bookmark int2:bookmarkName="_Int_bGklgZEE" int2:invalidationBookmarkName="" int2:hashCode="CiW6WZExa92kqb" int2:id="4aqsirIR">
+      <int2:state int2:type="LegacyProofing" int2:value="Rejected"/>
+    </int2:bookmark>
+    <int2:bookmark int2:bookmarkName="_Int_ayyNo20b" int2:invalidationBookmarkName="" int2:hashCode="TwgwHct79+yEhn" int2:id="sDhnESTi">
+      <int2:state int2:type="LegacyProofing" int2:value="Rejected"/>
+    </int2:bookmark>
+    <int2:bookmark int2:bookmarkName="_Int_G945KKtv" int2:invalidationBookmarkName="" int2:hashCode="8Pl3ZpatItIuqs" int2:id="h5n4W0cm">
+      <int2:state int2:type="LegacyProofing" int2:value="Rejected"/>
+    </int2:bookmark>
+    <int2:bookmark int2:bookmarkName="_Int_L1tu01ip" int2:invalidationBookmarkName="" int2:hashCode="e1pKsGbmpo2Gt3" int2:id="xxfEs3p3">
+      <int2:state int2:type="LegacyProofing" int2:value="Rejected"/>
+    </int2:bookmark>
+    <int2:bookmark int2:bookmarkName="_Int_3S84lQKm" int2:invalidationBookmarkName="" int2:hashCode="8Pl3ZpatItIuqs" int2:id="DXQR4iFM">
+      <int2:state int2:type="LegacyProofing" int2:value="Rejected"/>
+    </int2:bookmark>
+    <int2:bookmark int2:bookmarkName="_Int_n847QWSY" int2:invalidationBookmarkName="" int2:hashCode="qkpfgSXyNBguLe" int2:id="7xc52C5u">
+      <int2:state int2:type="LegacyProofing" int2:value="Rejected"/>
+    </int2:bookmark>
+    <int2:bookmark int2:bookmarkName="_Int_EgOQXYYa" int2:invalidationBookmarkName="" int2:hashCode="N3Re16DwBfsUUi" int2:id="NSLZYHI1">
+      <int2:state int2:type="LegacyProofing" int2:value="Rejected"/>
+    </int2:bookmark>
+    <int2:bookmark int2:bookmarkName="_Int_l4Mawm4d" int2:invalidationBookmarkName="" int2:hashCode="7Ccns7cfB2Nfcm" int2:id="eeyiWhUz">
+      <int2:state int2:type="LegacyProofing" int2:value="Rejected"/>
+    </int2:bookmark>
+    <int2:bookmark int2:bookmarkName="_Int_DSCCt984" int2:invalidationBookmarkName="" int2:hashCode="qkpfgSXyNBguLe" int2:id="AYEn7Pqe">
+      <int2:state int2:type="LegacyProofing" int2:value="Rejected"/>
+    </int2:bookmark>
+    <int2:bookmark int2:bookmarkName="_Int_NR2d7TV8" int2:invalidationBookmarkName="" int2:hashCode="qkpfgSXyNBguLe" int2:id="HlfCEeXK">
+      <int2:state int2:type="LegacyProofing" int2:value="Rejected"/>
+    </int2:bookmark>
+    <int2:bookmark int2:bookmarkName="_Int_ZZz43jNe" int2:invalidationBookmarkName="" int2:hashCode="6KShT4pRtJehMH" int2:id="TenW7bRX">
+      <int2:state int2:type="LegacyProofing" int2:value="Rejected"/>
+    </int2:bookmark>
+    <int2:bookmark int2:bookmarkName="_Int_PrbZpxeB" int2:invalidationBookmarkName="" int2:hashCode="KAnbZQ5jW1xmar" int2:id="gq6aPzIR">
+      <int2:state int2:type="LegacyProofing" int2:value="Rejected"/>
+    </int2:bookmark>
+    <int2:bookmark int2:bookmarkName="_Int_MqCOPmjy" int2:invalidationBookmarkName="" int2:hashCode="OrhCJYx4XpfAVj" int2:id="Crg93Rg7">
+      <int2:state int2:type="LegacyProofing" int2:value="Rejected"/>
+    </int2:bookmark>
+    <int2:bookmark int2:bookmarkName="_Int_9h5yop7g" int2:invalidationBookmarkName="" int2:hashCode="qkpfgSXyNBguLe" int2:id="cEv3HAc9">
+      <int2:state int2:type="LegacyProofing" int2:value="Rejected"/>
+    </int2:bookmark>
+    <int2:bookmark int2:bookmarkName="_Int_WsRj52MN" int2:invalidationBookmarkName="" int2:hashCode="eTDgbH3bLDYvYm" int2:id="8vkBMIwT">
+      <int2:state int2:type="LegacyProofing" int2:value="Rejected"/>
+    </int2:bookmark>
+    <int2:bookmark int2:bookmarkName="_Int_CdopSHzm" int2:invalidationBookmarkName="" int2:hashCode="pyUCBnUYaE+d7u" int2:id="yfxCP8PN">
+      <int2:state int2:type="LegacyProofing" int2:value="Rejected"/>
+    </int2:bookmark>
+    <int2:bookmark int2:bookmarkName="_Int_eY5mDLm7" int2:invalidationBookmarkName="" int2:hashCode="hh9BI75DDbn6iy" int2:id="0Tuu13b8">
+      <int2:state int2:type="LegacyProofing" int2:value="Rejected"/>
+    </int2:bookmark>
+    <int2:bookmark int2:bookmarkName="_Int_PQFjrQSp" int2:invalidationBookmarkName="" int2:hashCode="uuE+/dfp6q5UFO" int2:id="obp7bAj4">
+      <int2:state int2:type="LegacyProofing" int2:value="Rejected"/>
+    </int2:bookmark>
+    <int2:bookmark int2:bookmarkName="_Int_bM41pSi7" int2:invalidationBookmarkName="" int2:hashCode="o/STQ1npfIpQGq" int2:id="fb96ELrw">
+      <int2:state int2:type="LegacyProofing" int2:value="Rejected"/>
+    </int2:bookmark>
+    <int2:bookmark int2:bookmarkName="_Int_kQf6slGX" int2:invalidationBookmarkName="" int2:hashCode="pmSPceTO+/Wptq" int2:id="0mMePPS7">
+      <int2:state int2:type="LegacyProofing" int2:value="Rejected"/>
+    </int2:bookmark>
+  </int2:observations>
+  <int2:intelligenceSettings/>
+</int2:intelligence>
 </file>
 
 <file path=word/styles.xml><?xml version="1.0" encoding="utf-8"?>
